--- a/en/aikido/horario_aikido.docx
+++ b/en/aikido/horario_aikido.docx
@@ -115,7 +115,7 @@
     <w:tbl>
       <w:tblPr>
         <w:jc w:val="left"/>
-        <w:tblInd w:w="401" w:type="dxa"/>
+        <w:tblInd w:w="396" w:type="dxa"/>
         <w:tblBorders>
           <w:top w:val="single" w:sz="4" w:space="0" w:color="00000A"/>
           <w:left w:val="single" w:sz="4" w:space="0" w:color="00000A"/>
@@ -126,17 +126,17 @@
         </w:tblBorders>
         <w:tblCellMar>
           <w:top w:w="0" w:type="dxa"/>
-          <w:left w:w="83" w:type="dxa"/>
+          <w:left w:w="78" w:type="dxa"/>
           <w:bottom w:w="0" w:type="dxa"/>
           <w:right w:w="108" w:type="dxa"/>
         </w:tblCellMar>
       </w:tblPr>
       <w:tblGrid>
-        <w:gridCol w:w="2825"/>
-        <w:gridCol w:w="2209"/>
-        <w:gridCol w:w="3063"/>
+        <w:gridCol w:w="2824"/>
+        <w:gridCol w:w="2208"/>
+        <w:gridCol w:w="3062"/>
         <w:gridCol w:w="1984"/>
-        <w:gridCol w:w="2969"/>
+        <w:gridCol w:w="2972"/>
       </w:tblGrid>
       <w:tr>
         <w:trPr>
@@ -144,18 +144,18 @@
         </w:trPr>
         <w:tc>
           <w:tcPr>
-            <w:tcW w:w="2825" w:type="dxa"/>
-            <w:tcBorders>
-              <w:top w:val="single" w:sz="4" w:space="0" w:color="00000A"/>
-              <w:left w:val="single" w:sz="4" w:space="0" w:color="00000A"/>
-              <w:bottom w:val="single" w:sz="4" w:space="0" w:color="00000A"/>
-              <w:insideH w:val="single" w:sz="4" w:space="0" w:color="00000A"/>
-              <w:right w:val="single" w:sz="4" w:space="0" w:color="00000A"/>
-              <w:insideV w:val="single" w:sz="4" w:space="0" w:color="00000A"/>
-            </w:tcBorders>
-            <w:shd w:fill="FFFFFF" w:val="clear"/>
-            <w:tcMar>
-              <w:left w:w="83" w:type="dxa"/>
+            <w:tcW w:w="2824" w:type="dxa"/>
+            <w:tcBorders>
+              <w:top w:val="single" w:sz="4" w:space="0" w:color="00000A"/>
+              <w:left w:val="single" w:sz="4" w:space="0" w:color="00000A"/>
+              <w:bottom w:val="single" w:sz="4" w:space="0" w:color="00000A"/>
+              <w:insideH w:val="single" w:sz="4" w:space="0" w:color="00000A"/>
+              <w:right w:val="single" w:sz="4" w:space="0" w:color="00000A"/>
+              <w:insideV w:val="single" w:sz="4" w:space="0" w:color="00000A"/>
+            </w:tcBorders>
+            <w:shd w:fill="FFFFFF" w:val="clear"/>
+            <w:tcMar>
+              <w:left w:w="78" w:type="dxa"/>
             </w:tcMar>
           </w:tcPr>
           <w:p>
@@ -177,18 +177,18 @@
         </w:tc>
         <w:tc>
           <w:tcPr>
-            <w:tcW w:w="2209" w:type="dxa"/>
-            <w:tcBorders>
-              <w:top w:val="single" w:sz="4" w:space="0" w:color="00000A"/>
-              <w:left w:val="single" w:sz="4" w:space="0" w:color="00000A"/>
-              <w:bottom w:val="single" w:sz="4" w:space="0" w:color="00000A"/>
-              <w:insideH w:val="single" w:sz="4" w:space="0" w:color="00000A"/>
-              <w:right w:val="single" w:sz="4" w:space="0" w:color="00000A"/>
-              <w:insideV w:val="single" w:sz="4" w:space="0" w:color="00000A"/>
-            </w:tcBorders>
-            <w:shd w:fill="FFFFFF" w:val="clear"/>
-            <w:tcMar>
-              <w:left w:w="83" w:type="dxa"/>
+            <w:tcW w:w="2208" w:type="dxa"/>
+            <w:tcBorders>
+              <w:top w:val="single" w:sz="4" w:space="0" w:color="00000A"/>
+              <w:left w:val="single" w:sz="4" w:space="0" w:color="00000A"/>
+              <w:bottom w:val="single" w:sz="4" w:space="0" w:color="00000A"/>
+              <w:insideH w:val="single" w:sz="4" w:space="0" w:color="00000A"/>
+              <w:right w:val="single" w:sz="4" w:space="0" w:color="00000A"/>
+              <w:insideV w:val="single" w:sz="4" w:space="0" w:color="00000A"/>
+            </w:tcBorders>
+            <w:shd w:fill="FFFFFF" w:val="clear"/>
+            <w:tcMar>
+              <w:left w:w="78" w:type="dxa"/>
             </w:tcMar>
           </w:tcPr>
           <w:p>
@@ -210,18 +210,18 @@
         </w:tc>
         <w:tc>
           <w:tcPr>
-            <w:tcW w:w="3063" w:type="dxa"/>
-            <w:tcBorders>
-              <w:top w:val="single" w:sz="4" w:space="0" w:color="00000A"/>
-              <w:left w:val="single" w:sz="4" w:space="0" w:color="00000A"/>
-              <w:bottom w:val="single" w:sz="4" w:space="0" w:color="00000A"/>
-              <w:insideH w:val="single" w:sz="4" w:space="0" w:color="00000A"/>
-              <w:right w:val="single" w:sz="4" w:space="0" w:color="00000A"/>
-              <w:insideV w:val="single" w:sz="4" w:space="0" w:color="00000A"/>
-            </w:tcBorders>
-            <w:shd w:fill="FFFFFF" w:val="clear"/>
-            <w:tcMar>
-              <w:left w:w="83" w:type="dxa"/>
+            <w:tcW w:w="3062" w:type="dxa"/>
+            <w:tcBorders>
+              <w:top w:val="single" w:sz="4" w:space="0" w:color="00000A"/>
+              <w:left w:val="single" w:sz="4" w:space="0" w:color="00000A"/>
+              <w:bottom w:val="single" w:sz="4" w:space="0" w:color="00000A"/>
+              <w:insideH w:val="single" w:sz="4" w:space="0" w:color="00000A"/>
+              <w:right w:val="single" w:sz="4" w:space="0" w:color="00000A"/>
+              <w:insideV w:val="single" w:sz="4" w:space="0" w:color="00000A"/>
+            </w:tcBorders>
+            <w:shd w:fill="FFFFFF" w:val="clear"/>
+            <w:tcMar>
+              <w:left w:w="78" w:type="dxa"/>
             </w:tcMar>
           </w:tcPr>
           <w:p>
@@ -254,7 +254,7 @@
             </w:tcBorders>
             <w:shd w:fill="FFFFFF" w:val="clear"/>
             <w:tcMar>
-              <w:left w:w="83" w:type="dxa"/>
+              <w:left w:w="78" w:type="dxa"/>
             </w:tcMar>
           </w:tcPr>
           <w:p>
@@ -276,18 +276,18 @@
         </w:tc>
         <w:tc>
           <w:tcPr>
-            <w:tcW w:w="2969" w:type="dxa"/>
-            <w:tcBorders>
-              <w:top w:val="single" w:sz="4" w:space="0" w:color="00000A"/>
-              <w:left w:val="single" w:sz="4" w:space="0" w:color="00000A"/>
-              <w:bottom w:val="single" w:sz="4" w:space="0" w:color="00000A"/>
-              <w:insideH w:val="single" w:sz="4" w:space="0" w:color="00000A"/>
-              <w:right w:val="single" w:sz="4" w:space="0" w:color="00000A"/>
-              <w:insideV w:val="single" w:sz="4" w:space="0" w:color="00000A"/>
-            </w:tcBorders>
-            <w:shd w:fill="FFFFFF" w:val="clear"/>
-            <w:tcMar>
-              <w:left w:w="83" w:type="dxa"/>
+            <w:tcW w:w="2972" w:type="dxa"/>
+            <w:tcBorders>
+              <w:top w:val="single" w:sz="4" w:space="0" w:color="00000A"/>
+              <w:left w:val="single" w:sz="4" w:space="0" w:color="00000A"/>
+              <w:bottom w:val="single" w:sz="4" w:space="0" w:color="00000A"/>
+              <w:insideH w:val="single" w:sz="4" w:space="0" w:color="00000A"/>
+              <w:right w:val="single" w:sz="4" w:space="0" w:color="00000A"/>
+              <w:insideV w:val="single" w:sz="4" w:space="0" w:color="00000A"/>
+            </w:tcBorders>
+            <w:shd w:fill="FFFFFF" w:val="clear"/>
+            <w:tcMar>
+              <w:left w:w="78" w:type="dxa"/>
             </w:tcMar>
           </w:tcPr>
           <w:p>
@@ -314,18 +314,18 @@
         </w:trPr>
         <w:tc>
           <w:tcPr>
-            <w:tcW w:w="2825" w:type="dxa"/>
-            <w:tcBorders>
-              <w:top w:val="single" w:sz="4" w:space="0" w:color="00000A"/>
-              <w:left w:val="single" w:sz="4" w:space="0" w:color="00000A"/>
-              <w:bottom w:val="single" w:sz="4" w:space="0" w:color="00000A"/>
-              <w:insideH w:val="single" w:sz="4" w:space="0" w:color="00000A"/>
-              <w:right w:val="single" w:sz="4" w:space="0" w:color="00000A"/>
-              <w:insideV w:val="single" w:sz="4" w:space="0" w:color="00000A"/>
-            </w:tcBorders>
-            <w:shd w:fill="FFFFFF" w:val="clear"/>
-            <w:tcMar>
-              <w:left w:w="83" w:type="dxa"/>
+            <w:tcW w:w="2824" w:type="dxa"/>
+            <w:tcBorders>
+              <w:top w:val="single" w:sz="4" w:space="0" w:color="00000A"/>
+              <w:left w:val="single" w:sz="4" w:space="0" w:color="00000A"/>
+              <w:bottom w:val="single" w:sz="4" w:space="0" w:color="00000A"/>
+              <w:insideH w:val="single" w:sz="4" w:space="0" w:color="00000A"/>
+              <w:right w:val="single" w:sz="4" w:space="0" w:color="00000A"/>
+              <w:insideV w:val="single" w:sz="4" w:space="0" w:color="00000A"/>
+            </w:tcBorders>
+            <w:shd w:fill="FFFFFF" w:val="clear"/>
+            <w:tcMar>
+              <w:left w:w="78" w:type="dxa"/>
             </w:tcMar>
           </w:tcPr>
           <w:p>
@@ -349,46 +349,46 @@
         </w:tc>
         <w:tc>
           <w:tcPr>
-            <w:tcW w:w="2209" w:type="dxa"/>
-            <w:tcBorders>
-              <w:top w:val="single" w:sz="4" w:space="0" w:color="00000A"/>
-              <w:left w:val="single" w:sz="4" w:space="0" w:color="00000A"/>
-              <w:bottom w:val="single" w:sz="4" w:space="0" w:color="00000A"/>
-              <w:insideH w:val="single" w:sz="4" w:space="0" w:color="00000A"/>
-              <w:right w:val="single" w:sz="4" w:space="0" w:color="00000A"/>
-              <w:insideV w:val="single" w:sz="4" w:space="0" w:color="00000A"/>
-            </w:tcBorders>
-            <w:shd w:fill="FFFFFF" w:val="clear"/>
-            <w:tcMar>
-              <w:left w:w="83" w:type="dxa"/>
-            </w:tcMar>
-          </w:tcPr>
-          <w:p>
-            <w:pPr>
-              <w:pStyle w:val="Contingutdelataula"/>
-              <w:spacing w:before="114" w:after="114"/>
-              <w:jc w:val="center"/>
-              <w:rPr/>
-            </w:pPr>
-            <w:r>
-              <w:rPr/>
-            </w:r>
-          </w:p>
-        </w:tc>
-        <w:tc>
-          <w:tcPr>
-            <w:tcW w:w="3063" w:type="dxa"/>
-            <w:tcBorders>
-              <w:top w:val="single" w:sz="4" w:space="0" w:color="00000A"/>
-              <w:left w:val="single" w:sz="4" w:space="0" w:color="00000A"/>
-              <w:bottom w:val="single" w:sz="4" w:space="0" w:color="00000A"/>
-              <w:insideH w:val="single" w:sz="4" w:space="0" w:color="00000A"/>
-              <w:right w:val="single" w:sz="4" w:space="0" w:color="00000A"/>
-              <w:insideV w:val="single" w:sz="4" w:space="0" w:color="00000A"/>
-            </w:tcBorders>
-            <w:shd w:fill="FFFFFF" w:val="clear"/>
-            <w:tcMar>
-              <w:left w:w="83" w:type="dxa"/>
+            <w:tcW w:w="2208" w:type="dxa"/>
+            <w:tcBorders>
+              <w:top w:val="single" w:sz="4" w:space="0" w:color="00000A"/>
+              <w:left w:val="single" w:sz="4" w:space="0" w:color="00000A"/>
+              <w:bottom w:val="single" w:sz="4" w:space="0" w:color="00000A"/>
+              <w:insideH w:val="single" w:sz="4" w:space="0" w:color="00000A"/>
+              <w:right w:val="single" w:sz="4" w:space="0" w:color="00000A"/>
+              <w:insideV w:val="single" w:sz="4" w:space="0" w:color="00000A"/>
+            </w:tcBorders>
+            <w:shd w:fill="FFFFFF" w:val="clear"/>
+            <w:tcMar>
+              <w:left w:w="78" w:type="dxa"/>
+            </w:tcMar>
+          </w:tcPr>
+          <w:p>
+            <w:pPr>
+              <w:pStyle w:val="Contingutdelataula"/>
+              <w:spacing w:before="114" w:after="114"/>
+              <w:jc w:val="center"/>
+              <w:rPr/>
+            </w:pPr>
+            <w:r>
+              <w:rPr/>
+            </w:r>
+          </w:p>
+        </w:tc>
+        <w:tc>
+          <w:tcPr>
+            <w:tcW w:w="3062" w:type="dxa"/>
+            <w:tcBorders>
+              <w:top w:val="single" w:sz="4" w:space="0" w:color="00000A"/>
+              <w:left w:val="single" w:sz="4" w:space="0" w:color="00000A"/>
+              <w:bottom w:val="single" w:sz="4" w:space="0" w:color="00000A"/>
+              <w:insideH w:val="single" w:sz="4" w:space="0" w:color="00000A"/>
+              <w:right w:val="single" w:sz="4" w:space="0" w:color="00000A"/>
+              <w:insideV w:val="single" w:sz="4" w:space="0" w:color="00000A"/>
+            </w:tcBorders>
+            <w:shd w:fill="FFFFFF" w:val="clear"/>
+            <w:tcMar>
+              <w:left w:w="78" w:type="dxa"/>
             </w:tcMar>
           </w:tcPr>
           <w:p>
@@ -423,35 +423,35 @@
             </w:tcBorders>
             <w:shd w:fill="FFFFFF" w:val="clear"/>
             <w:tcMar>
-              <w:left w:w="83" w:type="dxa"/>
-            </w:tcMar>
-          </w:tcPr>
-          <w:p>
-            <w:pPr>
-              <w:pStyle w:val="Contingutdelataula"/>
-              <w:spacing w:before="114" w:after="114"/>
-              <w:jc w:val="center"/>
-              <w:rPr/>
-            </w:pPr>
-            <w:r>
-              <w:rPr/>
-            </w:r>
-          </w:p>
-        </w:tc>
-        <w:tc>
-          <w:tcPr>
-            <w:tcW w:w="2969" w:type="dxa"/>
-            <w:tcBorders>
-              <w:top w:val="single" w:sz="4" w:space="0" w:color="00000A"/>
-              <w:left w:val="single" w:sz="4" w:space="0" w:color="00000A"/>
-              <w:bottom w:val="single" w:sz="4" w:space="0" w:color="00000A"/>
-              <w:insideH w:val="single" w:sz="4" w:space="0" w:color="00000A"/>
-              <w:right w:val="single" w:sz="4" w:space="0" w:color="00000A"/>
-              <w:insideV w:val="single" w:sz="4" w:space="0" w:color="00000A"/>
-            </w:tcBorders>
-            <w:shd w:fill="FFFFFF" w:val="clear"/>
-            <w:tcMar>
-              <w:left w:w="83" w:type="dxa"/>
+              <w:left w:w="78" w:type="dxa"/>
+            </w:tcMar>
+          </w:tcPr>
+          <w:p>
+            <w:pPr>
+              <w:pStyle w:val="Contingutdelataula"/>
+              <w:spacing w:before="114" w:after="114"/>
+              <w:jc w:val="center"/>
+              <w:rPr/>
+            </w:pPr>
+            <w:r>
+              <w:rPr/>
+            </w:r>
+          </w:p>
+        </w:tc>
+        <w:tc>
+          <w:tcPr>
+            <w:tcW w:w="2972" w:type="dxa"/>
+            <w:tcBorders>
+              <w:top w:val="single" w:sz="4" w:space="0" w:color="00000A"/>
+              <w:left w:val="single" w:sz="4" w:space="0" w:color="00000A"/>
+              <w:bottom w:val="single" w:sz="4" w:space="0" w:color="00000A"/>
+              <w:insideH w:val="single" w:sz="4" w:space="0" w:color="00000A"/>
+              <w:right w:val="single" w:sz="4" w:space="0" w:color="00000A"/>
+              <w:insideV w:val="single" w:sz="4" w:space="0" w:color="00000A"/>
+            </w:tcBorders>
+            <w:shd w:fill="FFFFFF" w:val="clear"/>
+            <w:tcMar>
+              <w:left w:w="78" w:type="dxa"/>
             </w:tcMar>
           </w:tcPr>
           <w:p>
@@ -480,74 +480,74 @@
         </w:trPr>
         <w:tc>
           <w:tcPr>
-            <w:tcW w:w="2825" w:type="dxa"/>
-            <w:tcBorders>
-              <w:top w:val="single" w:sz="4" w:space="0" w:color="00000A"/>
-              <w:left w:val="single" w:sz="4" w:space="0" w:color="00000A"/>
-              <w:bottom w:val="single" w:sz="4" w:space="0" w:color="00000A"/>
-              <w:insideH w:val="single" w:sz="4" w:space="0" w:color="00000A"/>
-              <w:right w:val="single" w:sz="4" w:space="0" w:color="00000A"/>
-              <w:insideV w:val="single" w:sz="4" w:space="0" w:color="00000A"/>
-            </w:tcBorders>
-            <w:shd w:fill="FFFFFF" w:val="clear"/>
-            <w:tcMar>
-              <w:left w:w="83" w:type="dxa"/>
-            </w:tcMar>
-          </w:tcPr>
-          <w:p>
-            <w:pPr>
-              <w:pStyle w:val="Contingutdelataula"/>
-              <w:spacing w:before="114" w:after="114"/>
-              <w:jc w:val="center"/>
-              <w:rPr/>
-            </w:pPr>
-            <w:r>
-              <w:rPr/>
-            </w:r>
-          </w:p>
-        </w:tc>
-        <w:tc>
-          <w:tcPr>
-            <w:tcW w:w="2209" w:type="dxa"/>
-            <w:tcBorders>
-              <w:top w:val="single" w:sz="4" w:space="0" w:color="00000A"/>
-              <w:left w:val="single" w:sz="4" w:space="0" w:color="00000A"/>
-              <w:bottom w:val="single" w:sz="4" w:space="0" w:color="00000A"/>
-              <w:insideH w:val="single" w:sz="4" w:space="0" w:color="00000A"/>
-              <w:right w:val="single" w:sz="4" w:space="0" w:color="00000A"/>
-              <w:insideV w:val="single" w:sz="4" w:space="0" w:color="00000A"/>
-            </w:tcBorders>
-            <w:shd w:fill="FFFFFF" w:val="clear"/>
-            <w:tcMar>
-              <w:left w:w="83" w:type="dxa"/>
-            </w:tcMar>
-          </w:tcPr>
-          <w:p>
-            <w:pPr>
-              <w:pStyle w:val="Contingutdelataula"/>
-              <w:spacing w:before="114" w:after="114"/>
-              <w:jc w:val="center"/>
-              <w:rPr/>
-            </w:pPr>
-            <w:r>
-              <w:rPr/>
-            </w:r>
-          </w:p>
-        </w:tc>
-        <w:tc>
-          <w:tcPr>
-            <w:tcW w:w="3063" w:type="dxa"/>
-            <w:tcBorders>
-              <w:top w:val="single" w:sz="4" w:space="0" w:color="00000A"/>
-              <w:left w:val="single" w:sz="4" w:space="0" w:color="00000A"/>
-              <w:bottom w:val="single" w:sz="4" w:space="0" w:color="00000A"/>
-              <w:insideH w:val="single" w:sz="4" w:space="0" w:color="00000A"/>
-              <w:right w:val="single" w:sz="4" w:space="0" w:color="00000A"/>
-              <w:insideV w:val="single" w:sz="4" w:space="0" w:color="00000A"/>
-            </w:tcBorders>
-            <w:shd w:fill="FFFFFF" w:val="clear"/>
-            <w:tcMar>
-              <w:left w:w="83" w:type="dxa"/>
+            <w:tcW w:w="2824" w:type="dxa"/>
+            <w:tcBorders>
+              <w:top w:val="single" w:sz="4" w:space="0" w:color="00000A"/>
+              <w:left w:val="single" w:sz="4" w:space="0" w:color="00000A"/>
+              <w:bottom w:val="single" w:sz="4" w:space="0" w:color="00000A"/>
+              <w:insideH w:val="single" w:sz="4" w:space="0" w:color="00000A"/>
+              <w:right w:val="single" w:sz="4" w:space="0" w:color="00000A"/>
+              <w:insideV w:val="single" w:sz="4" w:space="0" w:color="00000A"/>
+            </w:tcBorders>
+            <w:shd w:fill="FFFFFF" w:val="clear"/>
+            <w:tcMar>
+              <w:left w:w="78" w:type="dxa"/>
+            </w:tcMar>
+          </w:tcPr>
+          <w:p>
+            <w:pPr>
+              <w:pStyle w:val="Contingutdelataula"/>
+              <w:spacing w:before="114" w:after="114"/>
+              <w:jc w:val="center"/>
+              <w:rPr/>
+            </w:pPr>
+            <w:r>
+              <w:rPr/>
+            </w:r>
+          </w:p>
+        </w:tc>
+        <w:tc>
+          <w:tcPr>
+            <w:tcW w:w="2208" w:type="dxa"/>
+            <w:tcBorders>
+              <w:top w:val="single" w:sz="4" w:space="0" w:color="00000A"/>
+              <w:left w:val="single" w:sz="4" w:space="0" w:color="00000A"/>
+              <w:bottom w:val="single" w:sz="4" w:space="0" w:color="00000A"/>
+              <w:insideH w:val="single" w:sz="4" w:space="0" w:color="00000A"/>
+              <w:right w:val="single" w:sz="4" w:space="0" w:color="00000A"/>
+              <w:insideV w:val="single" w:sz="4" w:space="0" w:color="00000A"/>
+            </w:tcBorders>
+            <w:shd w:fill="FFFFFF" w:val="clear"/>
+            <w:tcMar>
+              <w:left w:w="78" w:type="dxa"/>
+            </w:tcMar>
+          </w:tcPr>
+          <w:p>
+            <w:pPr>
+              <w:pStyle w:val="Contingutdelataula"/>
+              <w:spacing w:before="114" w:after="114"/>
+              <w:jc w:val="center"/>
+              <w:rPr/>
+            </w:pPr>
+            <w:r>
+              <w:rPr/>
+            </w:r>
+          </w:p>
+        </w:tc>
+        <w:tc>
+          <w:tcPr>
+            <w:tcW w:w="3062" w:type="dxa"/>
+            <w:tcBorders>
+              <w:top w:val="single" w:sz="4" w:space="0" w:color="00000A"/>
+              <w:left w:val="single" w:sz="4" w:space="0" w:color="00000A"/>
+              <w:bottom w:val="single" w:sz="4" w:space="0" w:color="00000A"/>
+              <w:insideH w:val="single" w:sz="4" w:space="0" w:color="00000A"/>
+              <w:right w:val="single" w:sz="4" w:space="0" w:color="00000A"/>
+              <w:insideV w:val="single" w:sz="4" w:space="0" w:color="00000A"/>
+            </w:tcBorders>
+            <w:shd w:fill="FFFFFF" w:val="clear"/>
+            <w:tcMar>
+              <w:left w:w="78" w:type="dxa"/>
             </w:tcMar>
           </w:tcPr>
           <w:p>
@@ -575,35 +575,35 @@
             </w:tcBorders>
             <w:shd w:fill="FFFFFF" w:val="clear"/>
             <w:tcMar>
-              <w:left w:w="83" w:type="dxa"/>
-            </w:tcMar>
-          </w:tcPr>
-          <w:p>
-            <w:pPr>
-              <w:pStyle w:val="Contingutdelataula"/>
-              <w:spacing w:before="114" w:after="114"/>
-              <w:jc w:val="center"/>
-              <w:rPr/>
-            </w:pPr>
-            <w:r>
-              <w:rPr/>
-            </w:r>
-          </w:p>
-        </w:tc>
-        <w:tc>
-          <w:tcPr>
-            <w:tcW w:w="2969" w:type="dxa"/>
-            <w:tcBorders>
-              <w:top w:val="single" w:sz="4" w:space="0" w:color="00000A"/>
-              <w:left w:val="single" w:sz="4" w:space="0" w:color="00000A"/>
-              <w:bottom w:val="single" w:sz="4" w:space="0" w:color="00000A"/>
-              <w:insideH w:val="single" w:sz="4" w:space="0" w:color="00000A"/>
-              <w:right w:val="single" w:sz="4" w:space="0" w:color="00000A"/>
-              <w:insideV w:val="single" w:sz="4" w:space="0" w:color="00000A"/>
-            </w:tcBorders>
-            <w:shd w:fill="FFFFFF" w:val="clear"/>
-            <w:tcMar>
-              <w:left w:w="83" w:type="dxa"/>
+              <w:left w:w="78" w:type="dxa"/>
+            </w:tcMar>
+          </w:tcPr>
+          <w:p>
+            <w:pPr>
+              <w:pStyle w:val="Contingutdelataula"/>
+              <w:spacing w:before="114" w:after="114"/>
+              <w:jc w:val="center"/>
+              <w:rPr/>
+            </w:pPr>
+            <w:r>
+              <w:rPr/>
+            </w:r>
+          </w:p>
+        </w:tc>
+        <w:tc>
+          <w:tcPr>
+            <w:tcW w:w="2972" w:type="dxa"/>
+            <w:tcBorders>
+              <w:top w:val="single" w:sz="4" w:space="0" w:color="00000A"/>
+              <w:left w:val="single" w:sz="4" w:space="0" w:color="00000A"/>
+              <w:bottom w:val="single" w:sz="4" w:space="0" w:color="00000A"/>
+              <w:insideH w:val="single" w:sz="4" w:space="0" w:color="00000A"/>
+              <w:right w:val="single" w:sz="4" w:space="0" w:color="00000A"/>
+              <w:insideV w:val="single" w:sz="4" w:space="0" w:color="00000A"/>
+            </w:tcBorders>
+            <w:shd w:fill="FFFFFF" w:val="clear"/>
+            <w:tcMar>
+              <w:left w:w="78" w:type="dxa"/>
             </w:tcMar>
           </w:tcPr>
           <w:p>
@@ -625,18 +625,18 @@
         </w:trPr>
         <w:tc>
           <w:tcPr>
-            <w:tcW w:w="2825" w:type="dxa"/>
-            <w:tcBorders>
-              <w:top w:val="single" w:sz="4" w:space="0" w:color="00000A"/>
-              <w:left w:val="single" w:sz="4" w:space="0" w:color="00000A"/>
-              <w:bottom w:val="single" w:sz="4" w:space="0" w:color="00000A"/>
-              <w:insideH w:val="single" w:sz="4" w:space="0" w:color="00000A"/>
-              <w:right w:val="single" w:sz="4" w:space="0" w:color="00000A"/>
-              <w:insideV w:val="single" w:sz="4" w:space="0" w:color="00000A"/>
-            </w:tcBorders>
-            <w:shd w:fill="FFFFFF" w:val="clear"/>
-            <w:tcMar>
-              <w:left w:w="83" w:type="dxa"/>
+            <w:tcW w:w="2824" w:type="dxa"/>
+            <w:tcBorders>
+              <w:top w:val="single" w:sz="4" w:space="0" w:color="00000A"/>
+              <w:left w:val="single" w:sz="4" w:space="0" w:color="00000A"/>
+              <w:bottom w:val="single" w:sz="4" w:space="0" w:color="00000A"/>
+              <w:insideH w:val="single" w:sz="4" w:space="0" w:color="00000A"/>
+              <w:right w:val="single" w:sz="4" w:space="0" w:color="00000A"/>
+              <w:insideV w:val="single" w:sz="4" w:space="0" w:color="00000A"/>
+            </w:tcBorders>
+            <w:shd w:fill="FFFFFF" w:val="clear"/>
+            <w:tcMar>
+              <w:left w:w="78" w:type="dxa"/>
             </w:tcMar>
           </w:tcPr>
           <w:p>
@@ -670,46 +670,46 @@
         </w:tc>
         <w:tc>
           <w:tcPr>
-            <w:tcW w:w="2209" w:type="dxa"/>
-            <w:tcBorders>
-              <w:top w:val="single" w:sz="4" w:space="0" w:color="00000A"/>
-              <w:left w:val="single" w:sz="4" w:space="0" w:color="00000A"/>
-              <w:bottom w:val="single" w:sz="4" w:space="0" w:color="00000A"/>
-              <w:insideH w:val="single" w:sz="4" w:space="0" w:color="00000A"/>
-              <w:right w:val="single" w:sz="4" w:space="0" w:color="00000A"/>
-              <w:insideV w:val="single" w:sz="4" w:space="0" w:color="00000A"/>
-            </w:tcBorders>
-            <w:shd w:fill="FFFFFF" w:val="clear"/>
-            <w:tcMar>
-              <w:left w:w="83" w:type="dxa"/>
-            </w:tcMar>
-          </w:tcPr>
-          <w:p>
-            <w:pPr>
-              <w:pStyle w:val="Contingutdelataula"/>
-              <w:spacing w:before="114" w:after="114"/>
-              <w:jc w:val="center"/>
-              <w:rPr/>
-            </w:pPr>
-            <w:r>
-              <w:rPr/>
-            </w:r>
-          </w:p>
-        </w:tc>
-        <w:tc>
-          <w:tcPr>
-            <w:tcW w:w="3063" w:type="dxa"/>
-            <w:tcBorders>
-              <w:top w:val="single" w:sz="4" w:space="0" w:color="00000A"/>
-              <w:left w:val="single" w:sz="4" w:space="0" w:color="00000A"/>
-              <w:bottom w:val="single" w:sz="4" w:space="0" w:color="00000A"/>
-              <w:insideH w:val="single" w:sz="4" w:space="0" w:color="00000A"/>
-              <w:right w:val="single" w:sz="4" w:space="0" w:color="00000A"/>
-              <w:insideV w:val="single" w:sz="4" w:space="0" w:color="00000A"/>
-            </w:tcBorders>
-            <w:shd w:fill="FFFFFF" w:val="clear"/>
-            <w:tcMar>
-              <w:left w:w="83" w:type="dxa"/>
+            <w:tcW w:w="2208" w:type="dxa"/>
+            <w:tcBorders>
+              <w:top w:val="single" w:sz="4" w:space="0" w:color="00000A"/>
+              <w:left w:val="single" w:sz="4" w:space="0" w:color="00000A"/>
+              <w:bottom w:val="single" w:sz="4" w:space="0" w:color="00000A"/>
+              <w:insideH w:val="single" w:sz="4" w:space="0" w:color="00000A"/>
+              <w:right w:val="single" w:sz="4" w:space="0" w:color="00000A"/>
+              <w:insideV w:val="single" w:sz="4" w:space="0" w:color="00000A"/>
+            </w:tcBorders>
+            <w:shd w:fill="FFFFFF" w:val="clear"/>
+            <w:tcMar>
+              <w:left w:w="78" w:type="dxa"/>
+            </w:tcMar>
+          </w:tcPr>
+          <w:p>
+            <w:pPr>
+              <w:pStyle w:val="Contingutdelataula"/>
+              <w:spacing w:before="114" w:after="114"/>
+              <w:jc w:val="center"/>
+              <w:rPr/>
+            </w:pPr>
+            <w:r>
+              <w:rPr/>
+            </w:r>
+          </w:p>
+        </w:tc>
+        <w:tc>
+          <w:tcPr>
+            <w:tcW w:w="3062" w:type="dxa"/>
+            <w:tcBorders>
+              <w:top w:val="single" w:sz="4" w:space="0" w:color="00000A"/>
+              <w:left w:val="single" w:sz="4" w:space="0" w:color="00000A"/>
+              <w:bottom w:val="single" w:sz="4" w:space="0" w:color="00000A"/>
+              <w:insideH w:val="single" w:sz="4" w:space="0" w:color="00000A"/>
+              <w:right w:val="single" w:sz="4" w:space="0" w:color="00000A"/>
+              <w:insideV w:val="single" w:sz="4" w:space="0" w:color="00000A"/>
+            </w:tcBorders>
+            <w:shd w:fill="FFFFFF" w:val="clear"/>
+            <w:tcMar>
+              <w:left w:w="78" w:type="dxa"/>
             </w:tcMar>
           </w:tcPr>
           <w:p>
@@ -754,35 +754,35 @@
             </w:tcBorders>
             <w:shd w:fill="FFFFFF" w:val="clear"/>
             <w:tcMar>
-              <w:left w:w="83" w:type="dxa"/>
-            </w:tcMar>
-          </w:tcPr>
-          <w:p>
-            <w:pPr>
-              <w:pStyle w:val="Contingutdelataula"/>
-              <w:spacing w:before="114" w:after="114"/>
-              <w:jc w:val="center"/>
-              <w:rPr/>
-            </w:pPr>
-            <w:r>
-              <w:rPr/>
-            </w:r>
-          </w:p>
-        </w:tc>
-        <w:tc>
-          <w:tcPr>
-            <w:tcW w:w="2969" w:type="dxa"/>
-            <w:tcBorders>
-              <w:top w:val="single" w:sz="4" w:space="0" w:color="00000A"/>
-              <w:left w:val="single" w:sz="4" w:space="0" w:color="00000A"/>
-              <w:bottom w:val="single" w:sz="4" w:space="0" w:color="00000A"/>
-              <w:insideH w:val="single" w:sz="4" w:space="0" w:color="00000A"/>
-              <w:right w:val="single" w:sz="4" w:space="0" w:color="00000A"/>
-              <w:insideV w:val="single" w:sz="4" w:space="0" w:color="00000A"/>
-            </w:tcBorders>
-            <w:shd w:fill="FFFFFF" w:val="clear"/>
-            <w:tcMar>
-              <w:left w:w="83" w:type="dxa"/>
+              <w:left w:w="78" w:type="dxa"/>
+            </w:tcMar>
+          </w:tcPr>
+          <w:p>
+            <w:pPr>
+              <w:pStyle w:val="Contingutdelataula"/>
+              <w:spacing w:before="114" w:after="114"/>
+              <w:jc w:val="center"/>
+              <w:rPr/>
+            </w:pPr>
+            <w:r>
+              <w:rPr/>
+            </w:r>
+          </w:p>
+        </w:tc>
+        <w:tc>
+          <w:tcPr>
+            <w:tcW w:w="2972" w:type="dxa"/>
+            <w:tcBorders>
+              <w:top w:val="single" w:sz="4" w:space="0" w:color="00000A"/>
+              <w:left w:val="single" w:sz="4" w:space="0" w:color="00000A"/>
+              <w:bottom w:val="single" w:sz="4" w:space="0" w:color="00000A"/>
+              <w:insideH w:val="single" w:sz="4" w:space="0" w:color="00000A"/>
+              <w:right w:val="single" w:sz="4" w:space="0" w:color="00000A"/>
+              <w:insideV w:val="single" w:sz="4" w:space="0" w:color="00000A"/>
+            </w:tcBorders>
+            <w:shd w:fill="FFFFFF" w:val="clear"/>
+            <w:tcMar>
+              <w:left w:w="78" w:type="dxa"/>
             </w:tcMar>
           </w:tcPr>
           <w:p>
@@ -804,18 +804,18 @@
         </w:trPr>
         <w:tc>
           <w:tcPr>
-            <w:tcW w:w="2825" w:type="dxa"/>
-            <w:tcBorders>
-              <w:top w:val="single" w:sz="4" w:space="0" w:color="00000A"/>
-              <w:left w:val="single" w:sz="4" w:space="0" w:color="00000A"/>
-              <w:bottom w:val="single" w:sz="4" w:space="0" w:color="00000A"/>
-              <w:insideH w:val="single" w:sz="4" w:space="0" w:color="00000A"/>
-              <w:right w:val="single" w:sz="4" w:space="0" w:color="00000A"/>
-              <w:insideV w:val="single" w:sz="4" w:space="0" w:color="00000A"/>
-            </w:tcBorders>
-            <w:shd w:fill="FFFFFF" w:val="clear"/>
-            <w:tcMar>
-              <w:left w:w="83" w:type="dxa"/>
+            <w:tcW w:w="2824" w:type="dxa"/>
+            <w:tcBorders>
+              <w:top w:val="single" w:sz="4" w:space="0" w:color="00000A"/>
+              <w:left w:val="single" w:sz="4" w:space="0" w:color="00000A"/>
+              <w:bottom w:val="single" w:sz="4" w:space="0" w:color="00000A"/>
+              <w:insideH w:val="single" w:sz="4" w:space="0" w:color="00000A"/>
+              <w:right w:val="single" w:sz="4" w:space="0" w:color="00000A"/>
+              <w:insideV w:val="single" w:sz="4" w:space="0" w:color="00000A"/>
+            </w:tcBorders>
+            <w:shd w:fill="FFFFFF" w:val="clear"/>
+            <w:tcMar>
+              <w:left w:w="78" w:type="dxa"/>
             </w:tcMar>
           </w:tcPr>
           <w:p>
@@ -835,108 +835,92 @@
                 <w:sz w:val="40"/>
                 <w:szCs w:val="40"/>
               </w:rPr>
-              <w:t>18:45-19:45 Aikido-</w:t>
-            </w:r>
-            <w:r>
+              <w:t>18:45-19:45 Aikido-Women</w:t>
+            </w:r>
+          </w:p>
+        </w:tc>
+        <w:tc>
+          <w:tcPr>
+            <w:tcW w:w="2208" w:type="dxa"/>
+            <w:tcBorders>
+              <w:top w:val="single" w:sz="4" w:space="0" w:color="00000A"/>
+              <w:left w:val="single" w:sz="4" w:space="0" w:color="00000A"/>
+              <w:bottom w:val="single" w:sz="4" w:space="0" w:color="00000A"/>
+              <w:insideH w:val="single" w:sz="4" w:space="0" w:color="00000A"/>
+              <w:right w:val="single" w:sz="4" w:space="0" w:color="00000A"/>
+              <w:insideV w:val="single" w:sz="4" w:space="0" w:color="00000A"/>
+            </w:tcBorders>
+            <w:shd w:fill="FFFFFF" w:val="clear"/>
+            <w:tcMar>
+              <w:left w:w="78" w:type="dxa"/>
+            </w:tcMar>
+          </w:tcPr>
+          <w:p>
+            <w:pPr>
+              <w:pStyle w:val="Contingutdelataula"/>
+              <w:spacing w:before="114" w:after="114"/>
+              <w:jc w:val="center"/>
+              <w:rPr/>
+            </w:pPr>
+            <w:r>
+              <w:rPr/>
+            </w:r>
+          </w:p>
+        </w:tc>
+        <w:tc>
+          <w:tcPr>
+            <w:tcW w:w="3062" w:type="dxa"/>
+            <w:tcBorders>
+              <w:top w:val="single" w:sz="4" w:space="0" w:color="00000A"/>
+              <w:left w:val="single" w:sz="4" w:space="0" w:color="00000A"/>
+              <w:bottom w:val="single" w:sz="4" w:space="0" w:color="00000A"/>
+              <w:insideH w:val="single" w:sz="4" w:space="0" w:color="00000A"/>
+              <w:right w:val="single" w:sz="4" w:space="0" w:color="00000A"/>
+              <w:insideV w:val="single" w:sz="4" w:space="0" w:color="00000A"/>
+            </w:tcBorders>
+            <w:shd w:fill="FFFFFF" w:val="clear"/>
+            <w:tcMar>
+              <w:left w:w="78" w:type="dxa"/>
+            </w:tcMar>
+          </w:tcPr>
+          <w:p>
+            <w:pPr>
+              <w:pStyle w:val="Contingutdelataula"/>
+              <w:spacing w:before="114" w:after="114"/>
+              <w:jc w:val="center"/>
               <w:rPr>
                 <w:color w:val="00B0F0"/>
                 <w:sz w:val="40"/>
                 <w:szCs w:val="40"/>
               </w:rPr>
-              <w:t>Women</w:t>
-            </w:r>
-          </w:p>
-        </w:tc>
-        <w:tc>
-          <w:tcPr>
-            <w:tcW w:w="2209" w:type="dxa"/>
-            <w:tcBorders>
-              <w:top w:val="single" w:sz="4" w:space="0" w:color="00000A"/>
-              <w:left w:val="single" w:sz="4" w:space="0" w:color="00000A"/>
-              <w:bottom w:val="single" w:sz="4" w:space="0" w:color="00000A"/>
-              <w:insideH w:val="single" w:sz="4" w:space="0" w:color="00000A"/>
-              <w:right w:val="single" w:sz="4" w:space="0" w:color="00000A"/>
-              <w:insideV w:val="single" w:sz="4" w:space="0" w:color="00000A"/>
-            </w:tcBorders>
-            <w:shd w:fill="FFFFFF" w:val="clear"/>
-            <w:tcMar>
-              <w:left w:w="83" w:type="dxa"/>
-            </w:tcMar>
-          </w:tcPr>
-          <w:p>
-            <w:pPr>
-              <w:pStyle w:val="Contingutdelataula"/>
-              <w:spacing w:before="114" w:after="114"/>
-              <w:jc w:val="center"/>
-              <w:rPr/>
-            </w:pPr>
-            <w:r>
-              <w:rPr/>
-            </w:r>
-          </w:p>
-        </w:tc>
-        <w:tc>
-          <w:tcPr>
-            <w:tcW w:w="3063" w:type="dxa"/>
-            <w:tcBorders>
-              <w:top w:val="single" w:sz="4" w:space="0" w:color="00000A"/>
-              <w:left w:val="single" w:sz="4" w:space="0" w:color="00000A"/>
-              <w:bottom w:val="single" w:sz="4" w:space="0" w:color="00000A"/>
-              <w:insideH w:val="single" w:sz="4" w:space="0" w:color="00000A"/>
-              <w:right w:val="single" w:sz="4" w:space="0" w:color="00000A"/>
-              <w:insideV w:val="single" w:sz="4" w:space="0" w:color="00000A"/>
-            </w:tcBorders>
-            <w:shd w:fill="FFFFFF" w:val="clear"/>
-            <w:tcMar>
-              <w:left w:w="83" w:type="dxa"/>
-            </w:tcMar>
-          </w:tcPr>
-          <w:p>
-            <w:pPr>
-              <w:pStyle w:val="Contingutdelataula"/>
-              <w:spacing w:before="114" w:after="114"/>
-              <w:jc w:val="center"/>
+            </w:pPr>
+            <w:r>
               <w:rPr>
                 <w:color w:val="00B0F0"/>
                 <w:sz w:val="40"/>
                 <w:szCs w:val="40"/>
               </w:rPr>
-            </w:pPr>
-            <w:r>
+              <w:t>18:45-19:45</w:t>
+            </w:r>
+          </w:p>
+          <w:p>
+            <w:pPr>
+              <w:pStyle w:val="Contingutdelataula"/>
+              <w:spacing w:before="114" w:after="114"/>
+              <w:jc w:val="center"/>
               <w:rPr>
                 <w:color w:val="00B0F0"/>
                 <w:sz w:val="40"/>
                 <w:szCs w:val="40"/>
               </w:rPr>
-              <w:t>18:45-19:45</w:t>
-            </w:r>
-          </w:p>
-          <w:p>
-            <w:pPr>
-              <w:pStyle w:val="Contingutdelataula"/>
-              <w:spacing w:before="114" w:after="114"/>
-              <w:jc w:val="center"/>
+            </w:pPr>
+            <w:r>
               <w:rPr>
                 <w:color w:val="00B0F0"/>
                 <w:sz w:val="40"/>
                 <w:szCs w:val="40"/>
               </w:rPr>
-            </w:pPr>
-            <w:r>
-              <w:rPr>
-                <w:color w:val="00B0F0"/>
-                <w:sz w:val="40"/>
-                <w:szCs w:val="40"/>
-              </w:rPr>
-              <w:t>Aikido-</w:t>
-            </w:r>
-            <w:r>
-              <w:rPr>
-                <w:color w:val="00B0F0"/>
-                <w:sz w:val="40"/>
-                <w:szCs w:val="40"/>
-              </w:rPr>
-              <w:t>Women</w:t>
+              <w:t>Aikido-Women</w:t>
             </w:r>
           </w:p>
         </w:tc>
@@ -953,35 +937,35 @@
             </w:tcBorders>
             <w:shd w:fill="FFFFFF" w:val="clear"/>
             <w:tcMar>
-              <w:left w:w="83" w:type="dxa"/>
-            </w:tcMar>
-          </w:tcPr>
-          <w:p>
-            <w:pPr>
-              <w:pStyle w:val="Contingutdelataula"/>
-              <w:spacing w:before="114" w:after="114"/>
-              <w:jc w:val="center"/>
-              <w:rPr/>
-            </w:pPr>
-            <w:r>
-              <w:rPr/>
-            </w:r>
-          </w:p>
-        </w:tc>
-        <w:tc>
-          <w:tcPr>
-            <w:tcW w:w="2969" w:type="dxa"/>
-            <w:tcBorders>
-              <w:top w:val="single" w:sz="4" w:space="0" w:color="00000A"/>
-              <w:left w:val="single" w:sz="4" w:space="0" w:color="00000A"/>
-              <w:bottom w:val="single" w:sz="4" w:space="0" w:color="00000A"/>
-              <w:insideH w:val="single" w:sz="4" w:space="0" w:color="00000A"/>
-              <w:right w:val="single" w:sz="4" w:space="0" w:color="00000A"/>
-              <w:insideV w:val="single" w:sz="4" w:space="0" w:color="00000A"/>
-            </w:tcBorders>
-            <w:shd w:fill="FFFFFF" w:val="clear"/>
-            <w:tcMar>
-              <w:left w:w="83" w:type="dxa"/>
+              <w:left w:w="78" w:type="dxa"/>
+            </w:tcMar>
+          </w:tcPr>
+          <w:p>
+            <w:pPr>
+              <w:pStyle w:val="Contingutdelataula"/>
+              <w:spacing w:before="114" w:after="114"/>
+              <w:jc w:val="center"/>
+              <w:rPr/>
+            </w:pPr>
+            <w:r>
+              <w:rPr/>
+            </w:r>
+          </w:p>
+        </w:tc>
+        <w:tc>
+          <w:tcPr>
+            <w:tcW w:w="2972" w:type="dxa"/>
+            <w:tcBorders>
+              <w:top w:val="single" w:sz="4" w:space="0" w:color="00000A"/>
+              <w:left w:val="single" w:sz="4" w:space="0" w:color="00000A"/>
+              <w:bottom w:val="single" w:sz="4" w:space="0" w:color="00000A"/>
+              <w:insideH w:val="single" w:sz="4" w:space="0" w:color="00000A"/>
+              <w:right w:val="single" w:sz="4" w:space="0" w:color="00000A"/>
+              <w:insideV w:val="single" w:sz="4" w:space="0" w:color="00000A"/>
+            </w:tcBorders>
+            <w:shd w:fill="FFFFFF" w:val="clear"/>
+            <w:tcMar>
+              <w:left w:w="78" w:type="dxa"/>
             </w:tcMar>
           </w:tcPr>
           <w:p>
@@ -1003,18 +987,18 @@
         </w:trPr>
         <w:tc>
           <w:tcPr>
-            <w:tcW w:w="2825" w:type="dxa"/>
-            <w:tcBorders>
-              <w:top w:val="single" w:sz="4" w:space="0" w:color="00000A"/>
-              <w:left w:val="single" w:sz="4" w:space="0" w:color="00000A"/>
-              <w:bottom w:val="single" w:sz="4" w:space="0" w:color="00000A"/>
-              <w:insideH w:val="single" w:sz="4" w:space="0" w:color="00000A"/>
-              <w:right w:val="single" w:sz="4" w:space="0" w:color="00000A"/>
-              <w:insideV w:val="single" w:sz="4" w:space="0" w:color="00000A"/>
-            </w:tcBorders>
-            <w:shd w:fill="FFFFFF" w:val="clear"/>
-            <w:tcMar>
-              <w:left w:w="83" w:type="dxa"/>
+            <w:tcW w:w="2824" w:type="dxa"/>
+            <w:tcBorders>
+              <w:top w:val="single" w:sz="4" w:space="0" w:color="00000A"/>
+              <w:left w:val="single" w:sz="4" w:space="0" w:color="00000A"/>
+              <w:bottom w:val="single" w:sz="4" w:space="0" w:color="00000A"/>
+              <w:insideH w:val="single" w:sz="4" w:space="0" w:color="00000A"/>
+              <w:right w:val="single" w:sz="4" w:space="0" w:color="00000A"/>
+              <w:insideV w:val="single" w:sz="4" w:space="0" w:color="00000A"/>
+            </w:tcBorders>
+            <w:shd w:fill="FFFFFF" w:val="clear"/>
+            <w:tcMar>
+              <w:left w:w="78" w:type="dxa"/>
             </w:tcMar>
           </w:tcPr>
           <w:p>
@@ -1056,46 +1040,46 @@
         </w:tc>
         <w:tc>
           <w:tcPr>
-            <w:tcW w:w="2209" w:type="dxa"/>
-            <w:tcBorders>
-              <w:top w:val="single" w:sz="4" w:space="0" w:color="00000A"/>
-              <w:left w:val="single" w:sz="4" w:space="0" w:color="00000A"/>
-              <w:bottom w:val="single" w:sz="4" w:space="0" w:color="00000A"/>
-              <w:insideH w:val="single" w:sz="4" w:space="0" w:color="00000A"/>
-              <w:right w:val="single" w:sz="4" w:space="0" w:color="00000A"/>
-              <w:insideV w:val="single" w:sz="4" w:space="0" w:color="00000A"/>
-            </w:tcBorders>
-            <w:shd w:fill="FFFFFF" w:val="clear"/>
-            <w:tcMar>
-              <w:left w:w="83" w:type="dxa"/>
-            </w:tcMar>
-          </w:tcPr>
-          <w:p>
-            <w:pPr>
-              <w:pStyle w:val="Contingutdelataula"/>
-              <w:spacing w:before="114" w:after="114"/>
-              <w:jc w:val="center"/>
-              <w:rPr/>
-            </w:pPr>
-            <w:r>
-              <w:rPr/>
-            </w:r>
-          </w:p>
-        </w:tc>
-        <w:tc>
-          <w:tcPr>
-            <w:tcW w:w="3063" w:type="dxa"/>
-            <w:tcBorders>
-              <w:top w:val="single" w:sz="4" w:space="0" w:color="00000A"/>
-              <w:left w:val="single" w:sz="4" w:space="0" w:color="00000A"/>
-              <w:bottom w:val="single" w:sz="4" w:space="0" w:color="00000A"/>
-              <w:insideH w:val="single" w:sz="4" w:space="0" w:color="00000A"/>
-              <w:right w:val="single" w:sz="4" w:space="0" w:color="00000A"/>
-              <w:insideV w:val="single" w:sz="4" w:space="0" w:color="00000A"/>
-            </w:tcBorders>
-            <w:shd w:fill="FFFFFF" w:val="clear"/>
-            <w:tcMar>
-              <w:left w:w="83" w:type="dxa"/>
+            <w:tcW w:w="2208" w:type="dxa"/>
+            <w:tcBorders>
+              <w:top w:val="single" w:sz="4" w:space="0" w:color="00000A"/>
+              <w:left w:val="single" w:sz="4" w:space="0" w:color="00000A"/>
+              <w:bottom w:val="single" w:sz="4" w:space="0" w:color="00000A"/>
+              <w:insideH w:val="single" w:sz="4" w:space="0" w:color="00000A"/>
+              <w:right w:val="single" w:sz="4" w:space="0" w:color="00000A"/>
+              <w:insideV w:val="single" w:sz="4" w:space="0" w:color="00000A"/>
+            </w:tcBorders>
+            <w:shd w:fill="FFFFFF" w:val="clear"/>
+            <w:tcMar>
+              <w:left w:w="78" w:type="dxa"/>
+            </w:tcMar>
+          </w:tcPr>
+          <w:p>
+            <w:pPr>
+              <w:pStyle w:val="Contingutdelataula"/>
+              <w:spacing w:before="114" w:after="114"/>
+              <w:jc w:val="center"/>
+              <w:rPr/>
+            </w:pPr>
+            <w:r>
+              <w:rPr/>
+            </w:r>
+          </w:p>
+        </w:tc>
+        <w:tc>
+          <w:tcPr>
+            <w:tcW w:w="3062" w:type="dxa"/>
+            <w:tcBorders>
+              <w:top w:val="single" w:sz="4" w:space="0" w:color="00000A"/>
+              <w:left w:val="single" w:sz="4" w:space="0" w:color="00000A"/>
+              <w:bottom w:val="single" w:sz="4" w:space="0" w:color="00000A"/>
+              <w:insideH w:val="single" w:sz="4" w:space="0" w:color="00000A"/>
+              <w:right w:val="single" w:sz="4" w:space="0" w:color="00000A"/>
+              <w:insideV w:val="single" w:sz="4" w:space="0" w:color="00000A"/>
+            </w:tcBorders>
+            <w:shd w:fill="FFFFFF" w:val="clear"/>
+            <w:tcMar>
+              <w:left w:w="78" w:type="dxa"/>
             </w:tcMar>
           </w:tcPr>
           <w:p>
@@ -1148,60 +1132,53 @@
             </w:tcBorders>
             <w:shd w:fill="FFFFFF" w:val="clear"/>
             <w:tcMar>
-              <w:left w:w="83" w:type="dxa"/>
-            </w:tcMar>
-          </w:tcPr>
-          <w:p>
-            <w:pPr>
-              <w:pStyle w:val="Contingutdelataula"/>
-              <w:spacing w:before="114" w:after="114"/>
-              <w:jc w:val="center"/>
-              <w:rPr/>
-            </w:pPr>
-            <w:r>
-              <w:rPr/>
-            </w:r>
-          </w:p>
-        </w:tc>
-        <w:tc>
-          <w:tcPr>
-            <w:tcW w:w="2969" w:type="dxa"/>
-            <w:tcBorders>
-              <w:top w:val="single" w:sz="4" w:space="0" w:color="00000A"/>
-              <w:left w:val="single" w:sz="4" w:space="0" w:color="00000A"/>
-              <w:bottom w:val="single" w:sz="4" w:space="0" w:color="00000A"/>
-              <w:insideH w:val="single" w:sz="4" w:space="0" w:color="00000A"/>
-              <w:right w:val="single" w:sz="4" w:space="0" w:color="00000A"/>
-              <w:insideV w:val="single" w:sz="4" w:space="0" w:color="00000A"/>
-            </w:tcBorders>
-            <w:shd w:fill="FFFFFF" w:val="clear"/>
-            <w:tcMar>
-              <w:left w:w="83" w:type="dxa"/>
-            </w:tcMar>
-          </w:tcPr>
-          <w:p>
-            <w:pPr>
-              <w:pStyle w:val="Contingutdelataula"/>
-              <w:spacing w:before="114" w:after="114"/>
-              <w:jc w:val="center"/>
-              <w:rPr>
-                <w:sz w:val="40"/>
-                <w:szCs w:val="40"/>
-              </w:rPr>
-            </w:pPr>
-            <w:r>
-              <w:rPr>
-                <w:sz w:val="40"/>
-                <w:szCs w:val="40"/>
-              </w:rPr>
-              <w:t>19:00-20:30 Aikido/</w:t>
-            </w:r>
-            <w:r>
-              <w:rPr>
-                <w:sz w:val="40"/>
-                <w:szCs w:val="40"/>
-              </w:rPr>
-              <w:t>Weapons</w:t>
+              <w:left w:w="78" w:type="dxa"/>
+            </w:tcMar>
+          </w:tcPr>
+          <w:p>
+            <w:pPr>
+              <w:pStyle w:val="Contingutdelataula"/>
+              <w:spacing w:before="114" w:after="114"/>
+              <w:jc w:val="center"/>
+              <w:rPr/>
+            </w:pPr>
+            <w:r>
+              <w:rPr/>
+            </w:r>
+          </w:p>
+        </w:tc>
+        <w:tc>
+          <w:tcPr>
+            <w:tcW w:w="2972" w:type="dxa"/>
+            <w:tcBorders>
+              <w:top w:val="single" w:sz="4" w:space="0" w:color="00000A"/>
+              <w:left w:val="single" w:sz="4" w:space="0" w:color="00000A"/>
+              <w:bottom w:val="single" w:sz="4" w:space="0" w:color="00000A"/>
+              <w:insideH w:val="single" w:sz="4" w:space="0" w:color="00000A"/>
+              <w:right w:val="single" w:sz="4" w:space="0" w:color="00000A"/>
+              <w:insideV w:val="single" w:sz="4" w:space="0" w:color="00000A"/>
+            </w:tcBorders>
+            <w:shd w:fill="FFFFFF" w:val="clear"/>
+            <w:tcMar>
+              <w:left w:w="78" w:type="dxa"/>
+            </w:tcMar>
+          </w:tcPr>
+          <w:p>
+            <w:pPr>
+              <w:pStyle w:val="Contingutdelataula"/>
+              <w:spacing w:before="114" w:after="114"/>
+              <w:jc w:val="center"/>
+              <w:rPr>
+                <w:sz w:val="40"/>
+                <w:szCs w:val="40"/>
+              </w:rPr>
+            </w:pPr>
+            <w:r>
+              <w:rPr>
+                <w:sz w:val="40"/>
+                <w:szCs w:val="40"/>
+              </w:rPr>
+              <w:t>19:00-20:30 Aikido/Weapons</w:t>
             </w:r>
           </w:p>
         </w:tc>
@@ -1269,7 +1246,7 @@
           <w:sz w:val="24"/>
           <w:szCs w:val="20"/>
         </w:rPr>
-        <w:t>Only in school period</w:t>
+        <w:t xml:space="preserve">Only </w:t>
       </w:r>
       <w:r>
         <w:rPr>
@@ -1279,7 +1256,7 @@
           <w:sz w:val="24"/>
           <w:szCs w:val="20"/>
         </w:rPr>
-        <w:t xml:space="preserve"> (</w:t>
+        <w:t>during school time</w:t>
       </w:r>
       <w:r>
         <w:rPr>
@@ -1289,197 +1266,7 @@
           <w:sz w:val="24"/>
           <w:szCs w:val="20"/>
         </w:rPr>
-        <w:t>from</w:t>
-      </w:r>
-      <w:r>
-        <w:rPr>
-          <w:b w:val="false"/>
-          <w:bCs w:val="false"/>
-          <w:color w:val="000000"/>
-          <w:sz w:val="24"/>
-          <w:szCs w:val="20"/>
-        </w:rPr>
-        <w:t xml:space="preserve"> </w:t>
-      </w:r>
-      <w:r>
-        <w:rPr>
-          <w:b w:val="false"/>
-          <w:bCs w:val="false"/>
-          <w:color w:val="000000"/>
-          <w:sz w:val="24"/>
-          <w:szCs w:val="20"/>
-        </w:rPr>
-        <w:t xml:space="preserve">the </w:t>
-      </w:r>
-      <w:r>
-        <w:rPr>
-          <w:b w:val="false"/>
-          <w:bCs w:val="false"/>
-          <w:color w:val="000000"/>
-          <w:sz w:val="24"/>
-          <w:szCs w:val="20"/>
-        </w:rPr>
-        <w:t>15</w:t>
-      </w:r>
-      <w:r>
-        <w:rPr>
-          <w:b w:val="false"/>
-          <w:bCs w:val="false"/>
-          <w:color w:val="000000"/>
-          <w:sz w:val="24"/>
-          <w:szCs w:val="20"/>
-        </w:rPr>
-        <w:t>th</w:t>
-      </w:r>
-      <w:r>
-        <w:rPr>
-          <w:b w:val="false"/>
-          <w:bCs w:val="false"/>
-          <w:color w:val="000000"/>
-          <w:sz w:val="24"/>
-          <w:szCs w:val="20"/>
-        </w:rPr>
-        <w:t xml:space="preserve"> </w:t>
-      </w:r>
-      <w:r>
-        <w:rPr>
-          <w:b w:val="false"/>
-          <w:bCs w:val="false"/>
-          <w:color w:val="000000"/>
-          <w:sz w:val="24"/>
-          <w:szCs w:val="20"/>
-        </w:rPr>
-        <w:t>of</w:t>
-      </w:r>
-      <w:r>
-        <w:rPr>
-          <w:b w:val="false"/>
-          <w:bCs w:val="false"/>
-          <w:color w:val="000000"/>
-          <w:sz w:val="24"/>
-          <w:szCs w:val="20"/>
-        </w:rPr>
-        <w:t xml:space="preserve"> </w:t>
-      </w:r>
-      <w:r>
-        <w:rPr>
-          <w:b w:val="false"/>
-          <w:bCs w:val="false"/>
-          <w:color w:val="000000"/>
-          <w:sz w:val="24"/>
-          <w:szCs w:val="20"/>
-        </w:rPr>
-        <w:t>September</w:t>
-      </w:r>
-      <w:r>
-        <w:rPr>
-          <w:b w:val="false"/>
-          <w:bCs w:val="false"/>
-          <w:color w:val="000000"/>
-          <w:sz w:val="24"/>
-          <w:szCs w:val="20"/>
-        </w:rPr>
-        <w:t xml:space="preserve"> </w:t>
-      </w:r>
-      <w:r>
-        <w:rPr>
-          <w:b w:val="false"/>
-          <w:bCs w:val="false"/>
-          <w:color w:val="000000"/>
-          <w:sz w:val="24"/>
-          <w:szCs w:val="20"/>
-        </w:rPr>
-        <w:t>to</w:t>
-      </w:r>
-      <w:r>
-        <w:rPr>
-          <w:b w:val="false"/>
-          <w:bCs w:val="false"/>
-          <w:color w:val="000000"/>
-          <w:sz w:val="24"/>
-          <w:szCs w:val="20"/>
-        </w:rPr>
-        <w:t xml:space="preserve"> </w:t>
-      </w:r>
-      <w:r>
-        <w:rPr>
-          <w:b w:val="false"/>
-          <w:bCs w:val="false"/>
-          <w:color w:val="000000"/>
-          <w:sz w:val="24"/>
-          <w:szCs w:val="20"/>
-        </w:rPr>
-        <w:t xml:space="preserve">the </w:t>
-      </w:r>
-      <w:r>
-        <w:rPr>
-          <w:b w:val="false"/>
-          <w:bCs w:val="false"/>
-          <w:color w:val="000000"/>
-          <w:sz w:val="24"/>
-          <w:szCs w:val="20"/>
-        </w:rPr>
-        <w:t>30</w:t>
-      </w:r>
-      <w:r>
-        <w:rPr>
-          <w:b w:val="false"/>
-          <w:bCs w:val="false"/>
-          <w:color w:val="000000"/>
-          <w:sz w:val="24"/>
-          <w:szCs w:val="20"/>
-        </w:rPr>
-        <w:t>th</w:t>
-      </w:r>
-      <w:r>
-        <w:rPr>
-          <w:b w:val="false"/>
-          <w:bCs w:val="false"/>
-          <w:color w:val="000000"/>
-          <w:sz w:val="24"/>
-          <w:szCs w:val="20"/>
-        </w:rPr>
-        <w:t xml:space="preserve"> </w:t>
-      </w:r>
-      <w:r>
-        <w:rPr>
-          <w:b w:val="false"/>
-          <w:bCs w:val="false"/>
-          <w:color w:val="000000"/>
-          <w:sz w:val="24"/>
-          <w:szCs w:val="20"/>
-        </w:rPr>
-        <w:t>of</w:t>
-      </w:r>
-      <w:r>
-        <w:rPr>
-          <w:b w:val="false"/>
-          <w:bCs w:val="false"/>
-          <w:color w:val="000000"/>
-          <w:sz w:val="24"/>
-          <w:szCs w:val="20"/>
-        </w:rPr>
-        <w:t xml:space="preserve"> </w:t>
-      </w:r>
-      <w:r>
-        <w:rPr>
-          <w:b w:val="false"/>
-          <w:bCs w:val="false"/>
-          <w:color w:val="000000"/>
-          <w:sz w:val="24"/>
-          <w:szCs w:val="20"/>
-        </w:rPr>
-        <w:t>June</w:t>
-      </w:r>
-      <w:r>
-        <w:rPr>
-          <w:b w:val="false"/>
-          <w:bCs w:val="false"/>
-          <w:color w:val="000000"/>
-          <w:sz w:val="24"/>
-          <w:szCs w:val="20"/>
-        </w:rPr>
-        <w:t>)</w:t>
+        <w:t xml:space="preserve"> (from the 15th of September to the 30th of June)</w:t>
       </w:r>
     </w:p>
     <w:p>
